--- a/Extra/Table of Hex Pack Differences.docx
+++ b/Extra/Table of Hex Pack Differences.docx
@@ -9,27 +9,29 @@
         <w:tblLook w:val="04A0" w:firstRow="1" w:lastRow="0" w:firstColumn="1" w:lastColumn="0" w:noHBand="0" w:noVBand="1"/>
       </w:tblPr>
       <w:tblGrid>
-        <w:gridCol w:w="2119"/>
-        <w:gridCol w:w="2467"/>
-        <w:gridCol w:w="2567"/>
-        <w:gridCol w:w="2197"/>
+        <w:gridCol w:w="1631"/>
+        <w:gridCol w:w="2088"/>
+        <w:gridCol w:w="2156"/>
+        <w:gridCol w:w="1904"/>
+        <w:gridCol w:w="1571"/>
       </w:tblGrid>
       <w:tr>
         <w:tc>
           <w:tcPr>
-            <w:tcW w:w="2119" w:type="dxa"/>
-          </w:tcPr>
-          <w:p>
-            <w:pPr>
-              <w:rPr>
-                <w:b/>
-              </w:rPr>
-            </w:pPr>
-          </w:p>
-        </w:tc>
-        <w:tc>
-          <w:tcPr>
-            <w:tcW w:w="2467" w:type="dxa"/>
+            <w:tcW w:w="1631" w:type="dxa"/>
+          </w:tcPr>
+          <w:p>
+            <w:pPr>
+              <w:rPr>
+                <w:b/>
+              </w:rPr>
+            </w:pPr>
+            <w:bookmarkStart w:id="0" w:name="_GoBack"/>
+          </w:p>
+        </w:tc>
+        <w:tc>
+          <w:tcPr>
+            <w:tcW w:w="2088" w:type="dxa"/>
           </w:tcPr>
           <w:p>
             <w:pPr>
@@ -47,25 +49,19 @@
         </w:tc>
         <w:tc>
           <w:tcPr>
-            <w:tcW w:w="2567" w:type="dxa"/>
-          </w:tcPr>
-          <w:p>
-            <w:pPr>
-              <w:rPr>
-                <w:b/>
-              </w:rPr>
-            </w:pPr>
-            <w:r>
-              <w:rPr>
-                <w:b/>
-              </w:rPr>
-              <w:t>Hex Pack with Interface</w:t>
-            </w:r>
-            <w:r>
-              <w:rPr>
-                <w:b/>
-              </w:rPr>
-              <w:t xml:space="preserve"> </w:t>
+            <w:tcW w:w="2156" w:type="dxa"/>
+          </w:tcPr>
+          <w:p>
+            <w:pPr>
+              <w:rPr>
+                <w:b/>
+              </w:rPr>
+            </w:pPr>
+            <w:r>
+              <w:rPr>
+                <w:b/>
+              </w:rPr>
+              <w:t xml:space="preserve">Hex Pack with Interface </w:t>
             </w:r>
           </w:p>
           <w:p>
@@ -79,19 +75,51 @@
         </w:tc>
         <w:tc>
           <w:tcPr>
-            <w:tcW w:w="2197" w:type="dxa"/>
-          </w:tcPr>
-          <w:p>
-            <w:pPr>
-              <w:rPr>
-                <w:b/>
-              </w:rPr>
-            </w:pPr>
-            <w:r>
-              <w:rPr>
-                <w:b/>
-              </w:rPr>
-              <w:t>Hex Pack with Interface (10% strength as fiber)</w:t>
+            <w:tcW w:w="1904" w:type="dxa"/>
+          </w:tcPr>
+          <w:p>
+            <w:pPr>
+              <w:rPr>
+                <w:b/>
+              </w:rPr>
+            </w:pPr>
+            <w:r>
+              <w:rPr>
+                <w:b/>
+              </w:rPr>
+              <w:t>Hex Pack with Interface (10% strength as matrix)</w:t>
+            </w:r>
+          </w:p>
+        </w:tc>
+        <w:tc>
+          <w:tcPr>
+            <w:tcW w:w="1571" w:type="dxa"/>
+          </w:tcPr>
+          <w:p>
+            <w:pPr>
+              <w:rPr>
+                <w:b/>
+              </w:rPr>
+            </w:pPr>
+            <w:r>
+              <w:rPr>
+                <w:b/>
+              </w:rPr>
+              <w:t xml:space="preserve">Hex pack w/ interphase (100 </w:t>
+            </w:r>
+            <w:proofErr w:type="spellStart"/>
+            <w:r>
+              <w:rPr>
+                <w:b/>
+              </w:rPr>
+              <w:t>GPa</w:t>
+            </w:r>
+            <w:proofErr w:type="spellEnd"/>
+            <w:r>
+              <w:rPr>
+                <w:b/>
+              </w:rPr>
+              <w:t>)</w:t>
             </w:r>
           </w:p>
         </w:tc>
@@ -99,7 +127,7 @@
       <w:tr>
         <w:tc>
           <w:tcPr>
-            <w:tcW w:w="2119" w:type="dxa"/>
+            <w:tcW w:w="1631" w:type="dxa"/>
           </w:tcPr>
           <w:p>
             <w:pPr>
@@ -117,7 +145,7 @@
         </w:tc>
         <w:tc>
           <w:tcPr>
-            <w:tcW w:w="2467" w:type="dxa"/>
+            <w:tcW w:w="2088" w:type="dxa"/>
           </w:tcPr>
           <w:p>
             <w:pPr>
@@ -130,7 +158,7 @@
         </w:tc>
         <w:tc>
           <w:tcPr>
-            <w:tcW w:w="2567" w:type="dxa"/>
+            <w:tcW w:w="2156" w:type="dxa"/>
           </w:tcPr>
           <w:p>
             <w:pPr>
@@ -143,7 +171,7 @@
         </w:tc>
         <w:tc>
           <w:tcPr>
-            <w:tcW w:w="2197" w:type="dxa"/>
+            <w:tcW w:w="1904" w:type="dxa"/>
           </w:tcPr>
           <w:p>
             <w:pPr>
@@ -151,6 +179,19 @@
             </w:pPr>
             <w:r>
               <w:t>1.2416e+05</w:t>
+            </w:r>
+          </w:p>
+        </w:tc>
+        <w:tc>
+          <w:tcPr>
+            <w:tcW w:w="1571" w:type="dxa"/>
+          </w:tcPr>
+          <w:p>
+            <w:pPr>
+              <w:jc w:val="center"/>
+            </w:pPr>
+            <w:r>
+              <w:t>1.2664e+05</w:t>
             </w:r>
           </w:p>
         </w:tc>
@@ -158,7 +199,7 @@
       <w:tr>
         <w:tc>
           <w:tcPr>
-            <w:tcW w:w="2119" w:type="dxa"/>
+            <w:tcW w:w="1631" w:type="dxa"/>
           </w:tcPr>
           <w:p>
             <w:pPr>
@@ -176,7 +217,7 @@
         </w:tc>
         <w:tc>
           <w:tcPr>
-            <w:tcW w:w="2467" w:type="dxa"/>
+            <w:tcW w:w="2088" w:type="dxa"/>
           </w:tcPr>
           <w:p>
             <w:pPr>
@@ -189,7 +230,7 @@
         </w:tc>
         <w:tc>
           <w:tcPr>
-            <w:tcW w:w="2567" w:type="dxa"/>
+            <w:tcW w:w="2156" w:type="dxa"/>
           </w:tcPr>
           <w:p>
             <w:pPr>
@@ -202,7 +243,20 @@
         </w:tc>
         <w:tc>
           <w:tcPr>
-            <w:tcW w:w="2197" w:type="dxa"/>
+            <w:tcW w:w="1904" w:type="dxa"/>
+          </w:tcPr>
+          <w:p>
+            <w:pPr>
+              <w:jc w:val="center"/>
+            </w:pPr>
+            <w:r>
+              <w:t>0.3196</w:t>
+            </w:r>
+          </w:p>
+        </w:tc>
+        <w:tc>
+          <w:tcPr>
+            <w:tcW w:w="1571" w:type="dxa"/>
           </w:tcPr>
           <w:p>
             <w:pPr>
@@ -217,7 +271,7 @@
       <w:tr>
         <w:tc>
           <w:tcPr>
-            <w:tcW w:w="2119" w:type="dxa"/>
+            <w:tcW w:w="1631" w:type="dxa"/>
           </w:tcPr>
           <w:p>
             <w:pPr>
@@ -235,7 +289,7 @@
         </w:tc>
         <w:tc>
           <w:tcPr>
-            <w:tcW w:w="2467" w:type="dxa"/>
+            <w:tcW w:w="2088" w:type="dxa"/>
           </w:tcPr>
           <w:p>
             <w:pPr>
@@ -248,7 +302,7 @@
         </w:tc>
         <w:tc>
           <w:tcPr>
-            <w:tcW w:w="2567" w:type="dxa"/>
+            <w:tcW w:w="2156" w:type="dxa"/>
           </w:tcPr>
           <w:p>
             <w:pPr>
@@ -261,7 +315,7 @@
         </w:tc>
         <w:tc>
           <w:tcPr>
-            <w:tcW w:w="2197" w:type="dxa"/>
+            <w:tcW w:w="1904" w:type="dxa"/>
           </w:tcPr>
           <w:p>
             <w:pPr>
@@ -269,6 +323,19 @@
             </w:pPr>
             <w:r>
               <w:t>2.1837e+03</w:t>
+            </w:r>
+          </w:p>
+        </w:tc>
+        <w:tc>
+          <w:tcPr>
+            <w:tcW w:w="1571" w:type="dxa"/>
+          </w:tcPr>
+          <w:p>
+            <w:pPr>
+              <w:jc w:val="center"/>
+            </w:pPr>
+            <w:r>
+              <w:t>3.2206e+03</w:t>
             </w:r>
           </w:p>
         </w:tc>
@@ -276,7 +343,7 @@
       <w:tr>
         <w:tc>
           <w:tcPr>
-            <w:tcW w:w="2119" w:type="dxa"/>
+            <w:tcW w:w="1631" w:type="dxa"/>
           </w:tcPr>
           <w:p>
             <w:pPr>
@@ -294,7 +361,7 @@
         </w:tc>
         <w:tc>
           <w:tcPr>
-            <w:tcW w:w="2467" w:type="dxa"/>
+            <w:tcW w:w="2088" w:type="dxa"/>
           </w:tcPr>
           <w:p>
             <w:pPr>
@@ -307,25 +374,20 @@
         </w:tc>
         <w:tc>
           <w:tcPr>
-            <w:tcW w:w="2567" w:type="dxa"/>
-          </w:tcPr>
-          <w:p>
-            <w:pPr>
-              <w:jc w:val="center"/>
-            </w:pPr>
-            <w:r>
-              <w:t>6.6429e+0</w:t>
-            </w:r>
-            <w:bookmarkStart w:id="0" w:name="_GoBack"/>
-            <w:bookmarkEnd w:id="0"/>
-            <w:r>
-              <w:t>3</w:t>
-            </w:r>
-          </w:p>
-        </w:tc>
-        <w:tc>
-          <w:tcPr>
-            <w:tcW w:w="2197" w:type="dxa"/>
+            <w:tcW w:w="2156" w:type="dxa"/>
+          </w:tcPr>
+          <w:p>
+            <w:pPr>
+              <w:jc w:val="center"/>
+            </w:pPr>
+            <w:r>
+              <w:t>6.6429e+03</w:t>
+            </w:r>
+          </w:p>
+        </w:tc>
+        <w:tc>
+          <w:tcPr>
+            <w:tcW w:w="1904" w:type="dxa"/>
           </w:tcPr>
           <w:p>
             <w:pPr>
@@ -333,6 +395,19 @@
             </w:pPr>
             <w:r>
               <w:t>4.8736e+03</w:t>
+            </w:r>
+          </w:p>
+        </w:tc>
+        <w:tc>
+          <w:tcPr>
+            <w:tcW w:w="1571" w:type="dxa"/>
+          </w:tcPr>
+          <w:p>
+            <w:pPr>
+              <w:jc w:val="center"/>
+            </w:pPr>
+            <w:r>
+              <w:t>6.9609e+03</w:t>
             </w:r>
           </w:p>
         </w:tc>
@@ -340,7 +415,7 @@
       <w:tr>
         <w:tc>
           <w:tcPr>
-            <w:tcW w:w="2119" w:type="dxa"/>
+            <w:tcW w:w="1631" w:type="dxa"/>
           </w:tcPr>
           <w:p>
             <w:pPr>
@@ -358,7 +433,7 @@
         </w:tc>
         <w:tc>
           <w:tcPr>
-            <w:tcW w:w="2467" w:type="dxa"/>
+            <w:tcW w:w="2088" w:type="dxa"/>
           </w:tcPr>
           <w:p>
             <w:pPr>
@@ -371,7 +446,7 @@
         </w:tc>
         <w:tc>
           <w:tcPr>
-            <w:tcW w:w="2567" w:type="dxa"/>
+            <w:tcW w:w="2156" w:type="dxa"/>
           </w:tcPr>
           <w:p>
             <w:pPr>
@@ -384,7 +459,7 @@
         </w:tc>
         <w:tc>
           <w:tcPr>
-            <w:tcW w:w="2197" w:type="dxa"/>
+            <w:tcW w:w="1904" w:type="dxa"/>
           </w:tcPr>
           <w:p>
             <w:pPr>
@@ -392,6 +467,19 @@
             </w:pPr>
             <w:r>
               <w:t>2.2838e+03</w:t>
+            </w:r>
+          </w:p>
+        </w:tc>
+        <w:tc>
+          <w:tcPr>
+            <w:tcW w:w="1571" w:type="dxa"/>
+          </w:tcPr>
+          <w:p>
+            <w:pPr>
+              <w:jc w:val="center"/>
+            </w:pPr>
+            <w:r>
+              <w:t>3.1270e+03</w:t>
             </w:r>
           </w:p>
         </w:tc>
@@ -399,7 +487,7 @@
       <w:tr>
         <w:tc>
           <w:tcPr>
-            <w:tcW w:w="2119" w:type="dxa"/>
+            <w:tcW w:w="1631" w:type="dxa"/>
           </w:tcPr>
           <w:p>
             <w:pPr>
@@ -417,7 +505,7 @@
         </w:tc>
         <w:tc>
           <w:tcPr>
-            <w:tcW w:w="2467" w:type="dxa"/>
+            <w:tcW w:w="2088" w:type="dxa"/>
           </w:tcPr>
           <w:p>
             <w:pPr>
@@ -430,7 +518,7 @@
         </w:tc>
         <w:tc>
           <w:tcPr>
-            <w:tcW w:w="2567" w:type="dxa"/>
+            <w:tcW w:w="2156" w:type="dxa"/>
           </w:tcPr>
           <w:p>
             <w:pPr>
@@ -443,7 +531,7 @@
         </w:tc>
         <w:tc>
           <w:tcPr>
-            <w:tcW w:w="2197" w:type="dxa"/>
+            <w:tcW w:w="1904" w:type="dxa"/>
           </w:tcPr>
           <w:p>
             <w:pPr>
@@ -451,6 +539,19 @@
             </w:pPr>
             <w:r>
               <w:t>6.1886e+03</w:t>
+            </w:r>
+          </w:p>
+        </w:tc>
+        <w:tc>
+          <w:tcPr>
+            <w:tcW w:w="1571" w:type="dxa"/>
+          </w:tcPr>
+          <w:p>
+            <w:pPr>
+              <w:jc w:val="center"/>
+            </w:pPr>
+            <w:r>
+              <w:t>8.5711e+03</w:t>
             </w:r>
           </w:p>
         </w:tc>
@@ -458,7 +559,7 @@
       <w:tr>
         <w:tc>
           <w:tcPr>
-            <w:tcW w:w="2119" w:type="dxa"/>
+            <w:tcW w:w="1631" w:type="dxa"/>
           </w:tcPr>
           <w:p>
             <w:pPr>
@@ -476,7 +577,7 @@
         </w:tc>
         <w:tc>
           <w:tcPr>
-            <w:tcW w:w="2467" w:type="dxa"/>
+            <w:tcW w:w="2088" w:type="dxa"/>
           </w:tcPr>
           <w:p>
             <w:pPr>
@@ -489,7 +590,7 @@
         </w:tc>
         <w:tc>
           <w:tcPr>
-            <w:tcW w:w="2567" w:type="dxa"/>
+            <w:tcW w:w="2156" w:type="dxa"/>
           </w:tcPr>
           <w:p>
             <w:pPr>
@@ -502,7 +603,7 @@
         </w:tc>
         <w:tc>
           <w:tcPr>
-            <w:tcW w:w="2197" w:type="dxa"/>
+            <w:tcW w:w="1904" w:type="dxa"/>
           </w:tcPr>
           <w:p>
             <w:pPr>
@@ -513,7 +614,21 @@
             </w:r>
           </w:p>
         </w:tc>
+        <w:tc>
+          <w:tcPr>
+            <w:tcW w:w="1571" w:type="dxa"/>
+          </w:tcPr>
+          <w:p>
+            <w:pPr>
+              <w:jc w:val="center"/>
+            </w:pPr>
+            <w:r>
+              <w:t>0.3705</w:t>
+            </w:r>
+          </w:p>
+        </w:tc>
       </w:tr>
+      <w:bookmarkEnd w:id="0"/>
     </w:tbl>
     <w:p/>
     <w:sectPr>
